--- a/Tram-Thu/Đầu vào và đầu ra của thiết kế phần mềm.docx
+++ b/Tram-Thu/Đầu vào và đầu ra của thiết kế phần mềm.docx
@@ -17,21 +17,7 @@
         <w:rPr>
           <w:lang w:val="en-US"/>
         </w:rPr>
-        <w:t xml:space="preserve">Tài </w:t>
-      </w:r>
-      <w:proofErr w:type="spellStart"/>
-      <w:r>
-        <w:rPr>
-          <w:lang w:val="en-US"/>
-        </w:rPr>
-        <w:t>liệu</w:t>
-      </w:r>
-      <w:proofErr w:type="spellEnd"/>
-      <w:r>
-        <w:rPr>
-          <w:lang w:val="en-US"/>
-        </w:rPr>
-        <w:t xml:space="preserve"> m</w:t>
+        <w:t>Tài liệu m</w:t>
       </w:r>
       <w:r>
         <w:t>ô tả</w:t>
@@ -46,44 +32,8 @@
         <w:rPr>
           <w:lang w:val="en-US"/>
         </w:rPr>
-        <w:t xml:space="preserve">g </w:t>
-      </w:r>
-      <w:proofErr w:type="spellStart"/>
-      <w:r>
-        <w:rPr>
-          <w:lang w:val="en-US"/>
-        </w:rPr>
-        <w:t>và</w:t>
-      </w:r>
-      <w:proofErr w:type="spellEnd"/>
-      <w:r>
-        <w:rPr>
-          <w:lang w:val="en-US"/>
-        </w:rPr>
-        <w:t xml:space="preserve"> phi </w:t>
-      </w:r>
-      <w:proofErr w:type="spellStart"/>
-      <w:r>
-        <w:rPr>
-          <w:lang w:val="en-US"/>
-        </w:rPr>
-        <w:t>chức</w:t>
-      </w:r>
-      <w:proofErr w:type="spellEnd"/>
-      <w:r>
-        <w:rPr>
-          <w:lang w:val="en-US"/>
-        </w:rPr>
-        <w:t xml:space="preserve"> </w:t>
-      </w:r>
-      <w:proofErr w:type="spellStart"/>
-      <w:r>
-        <w:rPr>
-          <w:lang w:val="en-US"/>
-        </w:rPr>
-        <w:t>năng</w:t>
-      </w:r>
-      <w:proofErr w:type="spellEnd"/>
+        <w:t>g và phi chức năng</w:t>
+      </w:r>
       <w:r>
         <w:t>.</w:t>
       </w:r>
@@ -93,16 +43,8 @@
         <w:rPr>
           <w:lang w:val="en-US"/>
         </w:rPr>
-        <w:t xml:space="preserve">Tài </w:t>
-      </w:r>
-      <w:proofErr w:type="spellStart"/>
-      <w:r>
-        <w:rPr>
-          <w:lang w:val="en-US"/>
-        </w:rPr>
-        <w:t>liệu</w:t>
-      </w:r>
-      <w:proofErr w:type="spellEnd"/>
+        <w:t>Tài liệu</w:t>
+      </w:r>
       <w:r>
         <w:t xml:space="preserve"> yêu cầu về tiêu chuẩn hiệu suất, bảo mật.</w:t>
       </w:r>
@@ -113,75 +55,11 @@
           <w:lang w:val="en-US"/>
         </w:rPr>
       </w:pPr>
-      <w:proofErr w:type="spellStart"/>
-      <w:r>
-        <w:rPr>
-          <w:lang w:val="en-US"/>
-        </w:rPr>
-        <w:t>Biểu</w:t>
-      </w:r>
-      <w:proofErr w:type="spellEnd"/>
-      <w:r>
-        <w:rPr>
-          <w:lang w:val="en-US"/>
-        </w:rPr>
-        <w:t xml:space="preserve"> </w:t>
-      </w:r>
-      <w:proofErr w:type="spellStart"/>
-      <w:r>
-        <w:rPr>
-          <w:lang w:val="en-US"/>
-        </w:rPr>
-        <w:t>đồ</w:t>
-      </w:r>
-      <w:proofErr w:type="spellEnd"/>
-      <w:r>
-        <w:rPr>
-          <w:lang w:val="en-US"/>
-        </w:rPr>
-        <w:t xml:space="preserve"> use case </w:t>
-      </w:r>
-      <w:proofErr w:type="spellStart"/>
-      <w:r>
-        <w:rPr>
-          <w:lang w:val="en-US"/>
-        </w:rPr>
-        <w:t>của</w:t>
-      </w:r>
-      <w:proofErr w:type="spellEnd"/>
-      <w:r>
-        <w:rPr>
-          <w:lang w:val="en-US"/>
-        </w:rPr>
-        <w:t xml:space="preserve"> </w:t>
-      </w:r>
-      <w:proofErr w:type="spellStart"/>
-      <w:r>
-        <w:rPr>
-          <w:lang w:val="en-US"/>
-        </w:rPr>
-        <w:t>hệ</w:t>
-      </w:r>
-      <w:proofErr w:type="spellEnd"/>
-      <w:r>
-        <w:rPr>
-          <w:lang w:val="en-US"/>
-        </w:rPr>
-        <w:t xml:space="preserve"> </w:t>
-      </w:r>
-      <w:proofErr w:type="spellStart"/>
-      <w:r>
-        <w:rPr>
-          <w:lang w:val="en-US"/>
-        </w:rPr>
-        <w:t>thống</w:t>
-      </w:r>
-      <w:proofErr w:type="spellEnd"/>
-      <w:r>
-        <w:rPr>
-          <w:lang w:val="en-US"/>
-        </w:rPr>
-        <w:t>.</w:t>
+      <w:r>
+        <w:rPr>
+          <w:lang w:val="en-US"/>
+        </w:rPr>
+        <w:t>Biểu đồ use case của hệ thống.</w:t>
       </w:r>
     </w:p>
     <w:p/>
@@ -226,21 +104,43 @@
     </w:p>
     <w:p>
       <w:r>
-        <w:t xml:space="preserve">Các biểu đồ của hệ thống( bao gồm biểu đồ </w:t>
-      </w:r>
-      <w:r>
-        <w:rPr>
-          <w:lang w:val="en-US"/>
-        </w:rPr>
-        <w:t>use case</w:t>
-      </w:r>
-      <w:r>
-        <w:t>, tuần tự, hoạt động, thành phần).</w:t>
-      </w:r>
-    </w:p>
-    <w:p>
+        <w:t>Các biểu đồ của hệ thống( bao gồm biểu đồ tuần tự, hoạt động, thành phần).</w:t>
+      </w:r>
+    </w:p>
+    <w:p>
+      <w:pPr>
+        <w:rPr>
+          <w:lang w:val="en-US"/>
+        </w:rPr>
+      </w:pPr>
       <w:r>
         <w:t>Các mẫu giao diện của người dùng.</w:t>
+      </w:r>
+    </w:p>
+    <w:p>
+      <w:pPr>
+        <w:rPr>
+          <w:lang w:val="en-US"/>
+        </w:rPr>
+      </w:pPr>
+      <w:r>
+        <w:rPr>
+          <w:lang w:val="en-US"/>
+        </w:rPr>
+        <w:t>Tài liệu về các chức năng và giao tiếp giữa các thành phần.</w:t>
+      </w:r>
+    </w:p>
+    <w:p>
+      <w:pPr>
+        <w:rPr>
+          <w:lang w:val="en-US"/>
+        </w:rPr>
+      </w:pPr>
+      <w:r>
+        <w:rPr>
+          <w:lang w:val="en-US"/>
+        </w:rPr>
+        <w:t>Các thành phần máy chủ, mạng và các dịch vụ hộ trợ khác.</w:t>
       </w:r>
     </w:p>
     <w:p/>
